--- a/document-merge-service/templatefiles/de-maengelbrief-formell.docx
+++ b/document-merge-service/templatefiles/de-maengelbrief-formell.docx
@@ -26,7 +26,7 @@
       <w:r>
         <w:rPr/>
         <w:tab/>
-        <w:t>{{JURISTIC_NAME}</w:t>
+        <w:t>{{JURISTISCHER_NAME}</w:t>
       </w:r>
       <w:bookmarkStart w:id="0" w:name="__DdeLink__89_4246282127"/>
       <w:r>
@@ -46,15 +46,7 @@
       <w:r>
         <w:rPr/>
         <w:tab/>
-        <w:t>{{GESUCHSTELLER</w:t>
-      </w:r>
-      <w:r>
-        <w:rPr/>
-        <w:t>}</w:t>
-      </w:r>
-      <w:r>
-        <w:rPr/>
-        <w:t>}</w:t>
+        <w:t>{{GESUCHSTELLER}}</w:t>
       </w:r>
     </w:p>
     <w:p>
@@ -68,11 +60,7 @@
       <w:r>
         <w:rPr/>
         <w:tab/>
-        <w:t>{{GESUCHSTELLER_ADDRESS_1}</w:t>
-      </w:r>
-      <w:r>
-        <w:rPr/>
-        <w:t>}</w:t>
+        <w:t>{{GESUCHSTELLER_ADRESSE_1}}</w:t>
       </w:r>
     </w:p>
     <w:p>
@@ -86,11 +74,7 @@
       <w:r>
         <w:rPr/>
         <w:tab/>
-        <w:t>{{GESUCHSTELLER_ADDRESS_2}</w:t>
-      </w:r>
-      <w:r>
-        <w:rPr/>
-        <w:t>}</w:t>
+        <w:t>{{GESUCHSTELLER_ADRESSE_2}}</w:t>
       </w:r>
     </w:p>
     <w:p>
@@ -198,11 +182,7 @@
             </w:pPr>
             <w:r>
               <w:rPr/>
-              <w:t>{{ADDRESS}</w:t>
-            </w:r>
-            <w:r>
-              <w:rPr/>
-              <w:t>}</w:t>
+              <w:t>{{ADRESSE}}</w:t>
             </w:r>
           </w:p>
         </w:tc>
@@ -240,19 +220,7 @@
               <w:rPr>
                 <w:color w:val="000000"/>
               </w:rPr>
-              <w:t>{{EBAU_NUMBER</w:t>
-            </w:r>
-            <w:r>
-              <w:rPr>
-                <w:color w:val="000000"/>
-              </w:rPr>
-              <w:t>}</w:t>
-            </w:r>
-            <w:r>
-              <w:rPr>
-                <w:color w:val="000000"/>
-              </w:rPr>
-              <w:t>}</w:t>
+              <w:t>{{EBAU_NR}}</w:t>
             </w:r>
           </w:p>
         </w:tc>
@@ -292,11 +260,7 @@
             </w:pPr>
             <w:r>
               <w:rPr/>
-              <w:t>{{PARZELLE}</w:t>
-            </w:r>
-            <w:r>
-              <w:rPr/>
-              <w:t>}</w:t>
+              <w:t>{{PARZELLE}}</w:t>
             </w:r>
           </w:p>
         </w:tc>
@@ -338,13 +302,7 @@
               <w:rPr>
                 <w:color w:val="000000"/>
               </w:rPr>
-              <w:t>{{BAUVORHABEN}</w:t>
-            </w:r>
-            <w:r>
-              <w:rPr>
-                <w:color w:val="000000"/>
-              </w:rPr>
-              <w:t>}</w:t>
+              <w:t>{{BAUVORHABEN}}</w:t>
             </w:r>
           </w:p>
         </w:tc>
@@ -380,28 +338,25 @@
             <w:pPr>
               <w:pStyle w:val="Normal"/>
               <w:spacing w:lineRule="exact" w:line="280" w:before="120" w:after="0"/>
-              <w:rPr>
-                <w:color w:val="000000"/>
-                <w:highlight w:val="red"/>
-              </w:rPr>
+              <w:rPr/>
             </w:pPr>
             <w:r>
               <w:rPr>
                 <w:color w:val="000000"/>
               </w:rPr>
-              <w:t>{{GESUCHSTELLER_NAME_ADDRESS</w:t>
+              <w:t>{{GESUCHSTELLER_NAME_ADRESS</w:t>
             </w:r>
             <w:r>
               <w:rPr>
                 <w:color w:val="000000"/>
               </w:rPr>
-              <w:t>}</w:t>
+              <w:t>E</w:t>
             </w:r>
             <w:r>
               <w:rPr>
                 <w:color w:val="000000"/>
               </w:rPr>
-              <w:t>}</w:t>
+              <w:t>}}</w:t>
             </w:r>
           </w:p>
         </w:tc>
@@ -437,28 +392,25 @@
             <w:pPr>
               <w:pStyle w:val="Normal"/>
               <w:spacing w:lineRule="exact" w:line="280" w:before="120" w:after="0"/>
-              <w:rPr>
-                <w:color w:val="000000"/>
-                <w:highlight w:val="red"/>
-              </w:rPr>
+              <w:rPr/>
             </w:pPr>
             <w:r>
               <w:rPr>
                 <w:color w:val="000000"/>
               </w:rPr>
-              <w:t>{{PROJEKTVERFASSER_NAME_ADDRESS</w:t>
+              <w:t>{{PROJEKTVERFASSER_NAME_ADRESS</w:t>
             </w:r>
             <w:r>
               <w:rPr>
                 <w:color w:val="000000"/>
               </w:rPr>
-              <w:t>}</w:t>
+              <w:t>E</w:t>
             </w:r>
             <w:r>
               <w:rPr>
                 <w:color w:val="000000"/>
               </w:rPr>
-              <w:t>}</w:t>
+              <w:t>}}</w:t>
             </w:r>
           </w:p>
         </w:tc>
@@ -500,13 +452,7 @@
               <w:rPr>
                 <w:color w:val="000000"/>
               </w:rPr>
-              <w:t>{{LEITBEHOERDE_NAME}</w:t>
-            </w:r>
-            <w:r>
-              <w:rPr>
-                <w:color w:val="000000"/>
-              </w:rPr>
-              <w:t>}</w:t>
+              <w:t>{{LEITBEHOERDE_NAME}}</w:t>
             </w:r>
           </w:p>
         </w:tc>
@@ -545,11 +491,7 @@
             </w:pPr>
             <w:r>
               <w:rPr/>
-              <w:t>{{LEITPERSON}</w:t>
-            </w:r>
-            <w:r>
-              <w:rPr/>
-              <w:t>}</w:t>
+              <w:t>{{LEITPERSON}}</w:t>
             </w:r>
           </w:p>
         </w:tc>
@@ -646,15 +588,7 @@
       </w:pPr>
       <w:r>
         <w:rPr/>
-        <w:t>Am {{BAUEINGABE_DATUM</w:t>
-      </w:r>
-      <w:r>
-        <w:rPr/>
-        <w:t>}</w:t>
-      </w:r>
-      <w:r>
-        <w:rPr/>
-        <w:t>} haben wir das oben vermerkte Baugesuch erhalten.</w:t>
+        <w:t>Am {{BAUEINGABE_DATUM}} haben wir das oben vermerkte Baugesuch erhalten.</w:t>
       </w:r>
     </w:p>
     <w:p>
@@ -900,15 +834,7 @@
       </w:pPr>
       <w:r>
         <w:rPr/>
-        <w:t>{{PROJEKTVERFASSER_NAME_ADDRESS</w:t>
-      </w:r>
-      <w:r>
-        <w:rPr/>
-        <w:t>}</w:t>
-      </w:r>
-      <w:r>
-        <w:rPr/>
-        <w:t>}</w:t>
+        <w:t>{{PROJEKTVERFASSER_NAME_ADRESSE}}</w:t>
       </w:r>
     </w:p>
     <w:sectPr>
@@ -1950,6 +1876,134 @@
   </w:style>
   <w:style w:type="character" w:styleId="ListLabel58">
     <w:name w:val="ListLabel 58"/>
+    <w:qFormat/>
+    <w:rPr>
+      <w:rFonts w:cs="Wingdings"/>
+    </w:rPr>
+  </w:style>
+  <w:style w:type="character" w:styleId="ListLabel59">
+    <w:name w:val="ListLabel 59"/>
+    <w:qFormat/>
+    <w:rPr>
+      <w:rFonts w:cs="Arial"/>
+      <w:i w:val="false"/>
+    </w:rPr>
+  </w:style>
+  <w:style w:type="character" w:styleId="ListLabel60">
+    <w:name w:val="ListLabel 60"/>
+    <w:qFormat/>
+    <w:rPr>
+      <w:rFonts w:cs="Courier New"/>
+    </w:rPr>
+  </w:style>
+  <w:style w:type="character" w:styleId="ListLabel61">
+    <w:name w:val="ListLabel 61"/>
+    <w:qFormat/>
+    <w:rPr>
+      <w:rFonts w:cs="Wingdings"/>
+    </w:rPr>
+  </w:style>
+  <w:style w:type="character" w:styleId="ListLabel62">
+    <w:name w:val="ListLabel 62"/>
+    <w:qFormat/>
+    <w:rPr>
+      <w:rFonts w:cs="Symbol"/>
+    </w:rPr>
+  </w:style>
+  <w:style w:type="character" w:styleId="ListLabel63">
+    <w:name w:val="ListLabel 63"/>
+    <w:qFormat/>
+    <w:rPr>
+      <w:rFonts w:cs="Courier New"/>
+    </w:rPr>
+  </w:style>
+  <w:style w:type="character" w:styleId="ListLabel64">
+    <w:name w:val="ListLabel 64"/>
+    <w:qFormat/>
+    <w:rPr>
+      <w:rFonts w:cs="Wingdings"/>
+    </w:rPr>
+  </w:style>
+  <w:style w:type="character" w:styleId="ListLabel65">
+    <w:name w:val="ListLabel 65"/>
+    <w:qFormat/>
+    <w:rPr>
+      <w:rFonts w:cs="Symbol"/>
+    </w:rPr>
+  </w:style>
+  <w:style w:type="character" w:styleId="ListLabel66">
+    <w:name w:val="ListLabel 66"/>
+    <w:qFormat/>
+    <w:rPr>
+      <w:rFonts w:cs="Courier New"/>
+    </w:rPr>
+  </w:style>
+  <w:style w:type="character" w:styleId="ListLabel67">
+    <w:name w:val="ListLabel 67"/>
+    <w:qFormat/>
+    <w:rPr>
+      <w:rFonts w:cs="Wingdings"/>
+    </w:rPr>
+  </w:style>
+  <w:style w:type="character" w:styleId="ListLabel68">
+    <w:name w:val="ListLabel 68"/>
+    <w:qFormat/>
+    <w:rPr>
+      <w:rFonts w:cs="Arial"/>
+      <w:i w:val="false"/>
+    </w:rPr>
+  </w:style>
+  <w:style w:type="character" w:styleId="ListLabel69">
+    <w:name w:val="ListLabel 69"/>
+    <w:qFormat/>
+    <w:rPr>
+      <w:rFonts w:cs="Courier New"/>
+    </w:rPr>
+  </w:style>
+  <w:style w:type="character" w:styleId="ListLabel70">
+    <w:name w:val="ListLabel 70"/>
+    <w:qFormat/>
+    <w:rPr>
+      <w:rFonts w:cs="Wingdings"/>
+    </w:rPr>
+  </w:style>
+  <w:style w:type="character" w:styleId="ListLabel71">
+    <w:name w:val="ListLabel 71"/>
+    <w:qFormat/>
+    <w:rPr>
+      <w:rFonts w:cs="Symbol"/>
+    </w:rPr>
+  </w:style>
+  <w:style w:type="character" w:styleId="ListLabel72">
+    <w:name w:val="ListLabel 72"/>
+    <w:qFormat/>
+    <w:rPr>
+      <w:rFonts w:cs="Courier New"/>
+    </w:rPr>
+  </w:style>
+  <w:style w:type="character" w:styleId="ListLabel73">
+    <w:name w:val="ListLabel 73"/>
+    <w:qFormat/>
+    <w:rPr>
+      <w:rFonts w:cs="Wingdings"/>
+    </w:rPr>
+  </w:style>
+  <w:style w:type="character" w:styleId="ListLabel74">
+    <w:name w:val="ListLabel 74"/>
+    <w:qFormat/>
+    <w:rPr>
+      <w:rFonts w:cs="Symbol"/>
+    </w:rPr>
+  </w:style>
+  <w:style w:type="character" w:styleId="ListLabel75">
+    <w:name w:val="ListLabel 75"/>
+    <w:qFormat/>
+    <w:rPr>
+      <w:rFonts w:cs="Courier New"/>
+    </w:rPr>
+  </w:style>
+  <w:style w:type="character" w:styleId="ListLabel76">
+    <w:name w:val="ListLabel 76"/>
     <w:qFormat/>
     <w:rPr>
       <w:rFonts w:cs="Wingdings"/>
